--- a/2022/Cooperativa de Internet Rural/2 Versión/Justificaciones de Diseño y Arquitectura.docx
+++ b/2022/Cooperativa de Internet Rural/2 Versión/Justificaciones de Diseño y Arquitectura.docx
@@ -204,6 +204,33 @@
           <w:szCs w:val="24"/>
         </w:rPr>
       </w:pPr>
+      <w:r>
+        <w:rPr>
+          <w:rFonts w:ascii="Calibri" w:hAnsi="Calibri" w:cs="Calibri"/>
+          <w:noProof/>
+          <w:sz w:val="24"/>
+          <w:szCs w:val="24"/>
+        </w:rPr>
+        <w:t xml:space="preserve">El porcentaje de bonificación especial y el </w:t>
+      </w:r>
+      <w:r>
+        <w:rPr>
+          <w:rFonts w:ascii="Calibri" w:hAnsi="Calibri" w:cs="Calibri"/>
+          <w:noProof/>
+          <w:sz w:val="24"/>
+          <w:szCs w:val="24"/>
+        </w:rPr>
+        <w:t>recargoPorMultiplesRechazos</w:t>
+      </w:r>
+      <w:r>
+        <w:rPr>
+          <w:rFonts w:ascii="Calibri" w:hAnsi="Calibri" w:cs="Calibri"/>
+          <w:noProof/>
+          <w:sz w:val="24"/>
+          <w:szCs w:val="24"/>
+        </w:rPr>
+        <w:t xml:space="preserve"> se leen de un archivo de configuración.</w:t>
+      </w:r>
     </w:p>
     <w:p>
       <w:pPr>
